--- a/docs/nato/be/navy.docx
+++ b/docs/nato/be/navy.docx
@@ -1,6 +1,6 @@
 
 <file path=word/document.xml><?xml version="1.0" encoding="utf-8"?>
-<w:document xmlns:wpc="http://schemas.microsoft.com/office/word/2010/wordprocessingCanvas" xmlns:cx="http://schemas.microsoft.com/office/drawing/2014/chartex" xmlns:cx1="http://schemas.microsoft.com/office/drawing/2015/9/8/chartex" xmlns:cx2="http://schemas.microsoft.com/office/drawing/2015/10/21/chartex" xmlns:mc="http://schemas.openxmlformats.org/markup-compatibility/2006" xmlns:o="urn:schemas-microsoft-com:office:office" xmlns:r="http://schemas.openxmlformats.org/officeDocument/2006/relationships" xmlns:m="http://schemas.openxmlformats.org/officeDocument/2006/math" xmlns:v="urn:schemas-microsoft-com:vml" xmlns:wp14="http://schemas.microsoft.com/office/word/2010/wordprocessingDrawing" xmlns:wp="http://schemas.openxmlformats.org/drawingml/2006/wordprocessingDrawing" xmlns:w10="urn:schemas-microsoft-com:office:word" xmlns:w="http://schemas.openxmlformats.org/wordprocessingml/2006/main" xmlns:w14="http://schemas.microsoft.com/office/word/2010/wordml" xmlns:w15="http://schemas.microsoft.com/office/word/2012/wordml" xmlns:w16se="http://schemas.microsoft.com/office/word/2015/wordml/symex" xmlns:wpg="http://schemas.microsoft.com/office/word/2010/wordprocessingGroup" xmlns:wpi="http://schemas.microsoft.com/office/word/2010/wordprocessingInk" xmlns:wne="http://schemas.microsoft.com/office/word/2006/wordml" xmlns:wps="http://schemas.microsoft.com/office/word/2010/wordprocessingShape" mc:Ignorable="w14 w15 w16se wp14">
+<w:document xmlns:wpc="http://schemas.microsoft.com/office/word/2010/wordprocessingCanvas" xmlns:cx="http://schemas.microsoft.com/office/drawing/2014/chartex" xmlns:cx1="http://schemas.microsoft.com/office/drawing/2015/9/8/chartex" xmlns:cx2="http://schemas.microsoft.com/office/drawing/2015/10/21/chartex" xmlns:cx3="http://schemas.microsoft.com/office/drawing/2016/5/9/chartex" xmlns:cx4="http://schemas.microsoft.com/office/drawing/2016/5/10/chartex" xmlns:cx5="http://schemas.microsoft.com/office/drawing/2016/5/11/chartex" xmlns:cx6="http://schemas.microsoft.com/office/drawing/2016/5/12/chartex" xmlns:cx7="http://schemas.microsoft.com/office/drawing/2016/5/13/chartex" xmlns:cx8="http://schemas.microsoft.com/office/drawing/2016/5/14/chartex" xmlns:mc="http://schemas.openxmlformats.org/markup-compatibility/2006" xmlns:aink="http://schemas.microsoft.com/office/drawing/2016/ink" xmlns:am3d="http://schemas.microsoft.com/office/drawing/2017/model3d" xmlns:o="urn:schemas-microsoft-com:office:office" xmlns:r="http://schemas.openxmlformats.org/officeDocument/2006/relationships" xmlns:m="http://schemas.openxmlformats.org/officeDocument/2006/math" xmlns:v="urn:schemas-microsoft-com:vml" xmlns:wp14="http://schemas.microsoft.com/office/word/2010/wordprocessingDrawing" xmlns:wp="http://schemas.openxmlformats.org/drawingml/2006/wordprocessingDrawing" xmlns:w10="urn:schemas-microsoft-com:office:word" xmlns:w="http://schemas.openxmlformats.org/wordprocessingml/2006/main" xmlns:w14="http://schemas.microsoft.com/office/word/2010/wordml" xmlns:w15="http://schemas.microsoft.com/office/word/2012/wordml" xmlns:w16cex="http://schemas.microsoft.com/office/word/2018/wordml/cex" xmlns:w16cid="http://schemas.microsoft.com/office/word/2016/wordml/cid" xmlns:w16="http://schemas.microsoft.com/office/word/2018/wordml" xmlns:w16sdtdh="http://schemas.microsoft.com/office/word/2020/wordml/sdtdatahash" xmlns:w16se="http://schemas.microsoft.com/office/word/2015/wordml/symex" xmlns:wpg="http://schemas.microsoft.com/office/word/2010/wordprocessingGroup" xmlns:wpi="http://schemas.microsoft.com/office/word/2010/wordprocessingInk" xmlns:wne="http://schemas.microsoft.com/office/word/2006/wordml" xmlns:wps="http://schemas.microsoft.com/office/word/2010/wordprocessingShape" mc:Ignorable="w14 w15 w16se w16cid w16 w16cex w16sdtdh wp14">
   <w:background w:color="FFFFFF"/>
   <w:body>
     <w:p>
@@ -24,10 +24,7 @@
         <w:pStyle w:val="Body"/>
       </w:pPr>
       <w:r>
-        <w:t xml:space="preserve">The Belgian Navy is the smallest service in the country by far, with only about 4,500 regular members and an equal number of reservists. Unlike their Dutch, French and British neighbors, the Belgian Naval Force (the official name until 2002) </w:t>
-      </w:r>
-      <w:r>
-        <w:t>does not have a centuries old t</w:t>
+        <w:t>The Belgian Navy is the smallest service in the country by far, with only about 4,500 regular members and an equal number of reservists. Unlike their Dutch, French and British neighbors, the Belgian Naval Force (the official name until 2002) does not have a centuries old t</w:t>
       </w:r>
       <w:r>
         <w:t>radition of exploring the globe;</w:t>
@@ -50,7 +47,7 @@
           <w:lang w:val="en-CA"/>
         </w:rPr>
         <w:drawing>
-          <wp:inline distT="0" distB="0" distL="0" distR="0">
+          <wp:inline distT="0" distB="0" distL="0" distR="0" wp14:anchorId="1F972A6C" wp14:editId="054329CF">
             <wp:extent cx="3180975" cy="1954124"/>
             <wp:effectExtent l="0" t="0" r="635" b="8255"/>
             <wp:docPr id="1073741825" name="officeArt object" descr="F910.jpg"/>
@@ -120,16 +117,11 @@
       <w:r>
         <w:t xml:space="preserve">The four </w:t>
       </w:r>
-      <w:proofErr w:type="spellStart"/>
       <w:r>
-        <w:t>Anti Submarine</w:t>
-      </w:r>
-      <w:proofErr w:type="spellEnd"/>
-      <w:r>
-        <w:t xml:space="preserve"> Warfare (</w:t>
+        <w:t>Anti-Submarine</w:t>
       </w:r>
       <w:r>
-        <w:t xml:space="preserve">ASW) Frigates of the </w:t>
+        <w:t xml:space="preserve"> Warfare (ASW) Frigates of the </w:t>
       </w:r>
       <w:hyperlink r:id="rId7" w:history="1">
         <w:proofErr w:type="spellStart"/>
@@ -168,30 +160,17 @@
         <w:t xml:space="preserve"> missile launcher (</w:t>
       </w:r>
       <w:r>
-        <w:t>eight</w:t>
-      </w:r>
-      <w:r>
-        <w:t xml:space="preserve"> missiles</w:t>
+        <w:t>eight missiles</w:t>
       </w:r>
       <w:r>
         <w:t>)</w:t>
       </w:r>
       <w:r>
-        <w:t xml:space="preserve">, four </w:t>
+        <w:t xml:space="preserve">, four Exocet </w:t>
       </w:r>
-      <w:proofErr w:type="spellStart"/>
       <w:r>
-        <w:t>Exocet</w:t>
+        <w:t>anti-ship</w:t>
       </w:r>
-      <w:proofErr w:type="spellEnd"/>
-      <w:r>
-        <w:t xml:space="preserve"> </w:t>
-      </w:r>
-      <w:proofErr w:type="spellStart"/>
-      <w:r>
-        <w:t>anti ship</w:t>
-      </w:r>
-      <w:proofErr w:type="spellEnd"/>
       <w:r>
         <w:t xml:space="preserve"> missiles and ASW weapons, these ships </w:t>
       </w:r>
@@ -199,21 +178,7 @@
         <w:t>have</w:t>
       </w:r>
       <w:r>
-        <w:t xml:space="preserve"> limited </w:t>
-      </w:r>
-      <w:r>
-        <w:t xml:space="preserve">employability in a high threat area.  All are base at </w:t>
-      </w:r>
-      <w:proofErr w:type="spellStart"/>
-      <w:r>
-        <w:t>Zeebrugge</w:t>
-      </w:r>
-      <w:proofErr w:type="spellEnd"/>
-      <w:r>
-        <w:t xml:space="preserve">. F 913 Ran aground in 1988 while on an exercise in Norway, as a result she was repaired in dry dock </w:t>
-      </w:r>
-      <w:r>
-        <w:t>and deployed again in 1992, but was the first to suffer from the ‘Peace Dividend’ and was decommissioned sometime between 1993 and 1995 (references vary). She is still on active duty in Northern Fury.</w:t>
+        <w:t xml:space="preserve"> limited employability in a high threat area.  All are base at Zeebrugge. F 913 Ran aground in 1988 while on an exercise in Norway, as a result she was repaired in dry dock and deployed again in 1992, but was the first to suffer from the ‘Peace Dividend’ and was decommissioned sometime between 1993 and 1995 (references vary). She is still on active duty in Northern Fury.</w:t>
       </w:r>
     </w:p>
     <w:tbl>
@@ -1041,7 +1006,7 @@
         </w:rPr>
         <w:lastRenderedPageBreak/>
         <w:drawing>
-          <wp:inline distT="0" distB="0" distL="0" distR="0">
+          <wp:inline distT="0" distB="0" distL="0" distR="0" wp14:anchorId="7CA7A2FE" wp14:editId="4624DE56">
             <wp:extent cx="3446655" cy="2261006"/>
             <wp:effectExtent l="0" t="0" r="1905" b="6350"/>
             <wp:docPr id="1073741826" name="officeArt object" descr="M915foto.jpg"/>
@@ -1100,10 +1065,7 @@
         <w:t>Tripartite Class</w:t>
       </w:r>
       <w:r>
-        <w:t xml:space="preserve"> was a joint venture between Belgium, France and the Netherlands to build an affordable, robust and interoperable costal mine hunting ship using modern technology and methods.  Belgium purchased 10 of these versatile little ships and bases them at Ostend. </w:t>
-      </w:r>
-      <w:r>
-        <w:t xml:space="preserve">Each operates two </w:t>
+        <w:t xml:space="preserve"> was a joint venture between Belgium, France and the Netherlands to build an affordable, robust and interoperable costal mine hunting ship using modern technology and methods.  Belgium purchased 10 of these versatile little ships and bases them at Ostend. Each operates two </w:t>
       </w:r>
       <w:hyperlink r:id="rId13" w:history="1">
         <w:r>
@@ -2383,21 +2345,7 @@
         <w:t xml:space="preserve">still </w:t>
       </w:r>
       <w:r>
-        <w:t>rely on World War One era sweeping gear to destroy the mines</w:t>
-      </w:r>
-      <w:r>
-        <w:t xml:space="preserve">. They have wooden hulls and are constructed of non-magnetic </w:t>
-      </w:r>
-      <w:r>
-        <w:t xml:space="preserve">materials. Built by the US in the 50’s, four of the original six vessels survive and there were two more acquired from Norway in 1966. They are based at </w:t>
-      </w:r>
-      <w:proofErr w:type="spellStart"/>
-      <w:r>
-        <w:t>Zeebrugge</w:t>
-      </w:r>
-      <w:proofErr w:type="spellEnd"/>
-      <w:r>
-        <w:t>.</w:t>
+        <w:t>rely on World War One era sweeping gear to destroy the mines. They have wooden hulls and are constructed of non-magnetic materials. Built by the US in the 50’s, four of the original six vessels survive and there were two more acquired from Norway in 1966. They are based at Zeebrugge.</w:t>
       </w:r>
     </w:p>
     <w:tbl>
@@ -2673,11 +2621,9 @@
               <w:pStyle w:val="Body"/>
               <w:spacing w:after="0" w:line="240" w:lineRule="auto"/>
             </w:pPr>
-            <w:proofErr w:type="spellStart"/>
             <w:r>
               <w:t>Dufour</w:t>
             </w:r>
-            <w:proofErr w:type="spellEnd"/>
           </w:p>
         </w:tc>
         <w:tc>
@@ -2794,11 +2740,9 @@
               <w:pStyle w:val="Body"/>
               <w:spacing w:after="0" w:line="240" w:lineRule="auto"/>
             </w:pPr>
-            <w:proofErr w:type="spellStart"/>
             <w:r>
               <w:t>Zeebrugge</w:t>
             </w:r>
-            <w:proofErr w:type="spellEnd"/>
           </w:p>
         </w:tc>
       </w:tr>
@@ -2976,11 +2920,9 @@
               <w:pStyle w:val="Body"/>
               <w:spacing w:after="0" w:line="240" w:lineRule="auto"/>
             </w:pPr>
-            <w:proofErr w:type="spellStart"/>
             <w:r>
               <w:t>Zeebrugge</w:t>
             </w:r>
-            <w:proofErr w:type="spellEnd"/>
           </w:p>
         </w:tc>
       </w:tr>
@@ -3069,11 +3011,9 @@
               <w:pStyle w:val="Body"/>
               <w:spacing w:after="0" w:line="240" w:lineRule="auto"/>
             </w:pPr>
-            <w:proofErr w:type="spellStart"/>
             <w:r>
               <w:t>Zeebrugge</w:t>
             </w:r>
-            <w:proofErr w:type="spellEnd"/>
           </w:p>
         </w:tc>
       </w:tr>
@@ -3104,7 +3044,7 @@
         </w:rPr>
         <w:lastRenderedPageBreak/>
         <w:drawing>
-          <wp:inline distT="0" distB="0" distL="0" distR="0">
+          <wp:inline distT="0" distB="0" distL="0" distR="0" wp14:anchorId="0F727105" wp14:editId="3466963F">
             <wp:extent cx="2652396" cy="1967865"/>
             <wp:effectExtent l="0" t="0" r="0" b="0"/>
             <wp:docPr id="1073741830" name="officeArt object" descr="Adjutant Class.gif"/>
@@ -3164,10 +3104,7 @@
         </w:r>
       </w:hyperlink>
       <w:r>
-        <w:t xml:space="preserve"> also date from the 50’</w:t>
-      </w:r>
-      <w:r>
-        <w:t>s</w:t>
+        <w:t xml:space="preserve"> also date from the 50’s</w:t>
       </w:r>
       <w:r>
         <w:t>. B</w:t>
@@ -3179,10 +3116,7 @@
         <w:t>m with American machinery, the t</w:t>
       </w:r>
       <w:r>
-        <w:t xml:space="preserve">hree remaining </w:t>
-      </w:r>
-      <w:r>
-        <w:t xml:space="preserve">examples of this class, originally 18 strong, are nearing the end of their useful life. Several others remain in service after conversion to other purposes.  </w:t>
+        <w:t xml:space="preserve">hree remaining examples of this class, originally 18 strong, are nearing the end of their useful life. Several others remain in service after conversion to other purposes.  </w:t>
       </w:r>
       <w:hyperlink r:id="rId18" w:history="1">
         <w:r>
@@ -3193,15 +3127,7 @@
         </w:r>
       </w:hyperlink>
       <w:r>
-        <w:t xml:space="preserve"> are laid up at </w:t>
-      </w:r>
-      <w:proofErr w:type="spellStart"/>
-      <w:r>
-        <w:t>Zeebrugge</w:t>
-      </w:r>
-      <w:proofErr w:type="spellEnd"/>
-      <w:r>
-        <w:t>.</w:t>
+        <w:t xml:space="preserve"> are laid up at Zeebrugge.</w:t>
       </w:r>
     </w:p>
     <w:tbl>
@@ -3372,11 +3298,9 @@
               <w:pStyle w:val="Body"/>
               <w:spacing w:after="0" w:line="240" w:lineRule="auto"/>
             </w:pPr>
-            <w:proofErr w:type="spellStart"/>
             <w:r>
               <w:t>Rochefort</w:t>
             </w:r>
-            <w:proofErr w:type="spellEnd"/>
           </w:p>
         </w:tc>
         <w:tc>
@@ -3402,11 +3326,9 @@
               <w:pStyle w:val="Body"/>
               <w:spacing w:after="0" w:line="240" w:lineRule="auto"/>
             </w:pPr>
-            <w:proofErr w:type="spellStart"/>
             <w:r>
               <w:t>Zeebrugge</w:t>
             </w:r>
-            <w:proofErr w:type="spellEnd"/>
           </w:p>
         </w:tc>
       </w:tr>
@@ -3465,11 +3387,9 @@
               <w:pStyle w:val="Body"/>
               <w:spacing w:after="0" w:line="240" w:lineRule="auto"/>
             </w:pPr>
-            <w:proofErr w:type="spellStart"/>
             <w:r>
               <w:t>Nieuwpoort</w:t>
             </w:r>
-            <w:proofErr w:type="spellEnd"/>
           </w:p>
         </w:tc>
         <w:tc>
@@ -3495,11 +3415,9 @@
               <w:pStyle w:val="Body"/>
               <w:spacing w:after="0" w:line="240" w:lineRule="auto"/>
             </w:pPr>
-            <w:proofErr w:type="spellStart"/>
             <w:r>
               <w:t>Zeebrugge</w:t>
             </w:r>
-            <w:proofErr w:type="spellEnd"/>
           </w:p>
         </w:tc>
       </w:tr>
@@ -3588,11 +3506,9 @@
               <w:pStyle w:val="Body"/>
               <w:spacing w:after="0" w:line="240" w:lineRule="auto"/>
             </w:pPr>
-            <w:proofErr w:type="spellStart"/>
             <w:r>
               <w:t>Zeebrugge</w:t>
             </w:r>
-            <w:proofErr w:type="spellEnd"/>
           </w:p>
         </w:tc>
       </w:tr>
@@ -3614,7 +3530,7 @@
           <w:lang w:val="en-CA"/>
         </w:rPr>
         <w:drawing>
-          <wp:inline distT="0" distB="0" distL="0" distR="0">
+          <wp:inline distT="0" distB="0" distL="0" distR="0" wp14:anchorId="5E9EC906" wp14:editId="0C92D8BA">
             <wp:extent cx="2318589" cy="1373631"/>
             <wp:effectExtent l="0" t="0" r="5715" b="0"/>
             <wp:docPr id="1073741831" name="officeArt object" descr="M 484.jpg"/>
@@ -3695,8 +3611,6 @@
       <w:r>
         <w:t>.</w:t>
       </w:r>
-      <w:bookmarkStart w:id="0" w:name="_GoBack"/>
-      <w:bookmarkEnd w:id="0"/>
     </w:p>
     <w:tbl>
       <w:tblPr>
@@ -4331,11 +4245,9 @@
               <w:pStyle w:val="Body"/>
               <w:spacing w:after="0" w:line="240" w:lineRule="auto"/>
             </w:pPr>
-            <w:proofErr w:type="spellStart"/>
             <w:r>
               <w:t>Dinant</w:t>
             </w:r>
-            <w:proofErr w:type="spellEnd"/>
           </w:p>
         </w:tc>
         <w:tc>
@@ -4483,7 +4395,7 @@
 </file>
 
 <file path=word/endnotes.xml><?xml version="1.0" encoding="utf-8"?>
-<w:endnotes xmlns:wpc="http://schemas.microsoft.com/office/word/2010/wordprocessingCanvas" xmlns:cx="http://schemas.microsoft.com/office/drawing/2014/chartex" xmlns:cx1="http://schemas.microsoft.com/office/drawing/2015/9/8/chartex" xmlns:cx2="http://schemas.microsoft.com/office/drawing/2015/10/21/chartex" xmlns:mc="http://schemas.openxmlformats.org/markup-compatibility/2006" xmlns:o="urn:schemas-microsoft-com:office:office" xmlns:r="http://schemas.openxmlformats.org/officeDocument/2006/relationships" xmlns:m="http://schemas.openxmlformats.org/officeDocument/2006/math" xmlns:v="urn:schemas-microsoft-com:vml" xmlns:wp14="http://schemas.microsoft.com/office/word/2010/wordprocessingDrawing" xmlns:wp="http://schemas.openxmlformats.org/drawingml/2006/wordprocessingDrawing" xmlns:w10="urn:schemas-microsoft-com:office:word" xmlns:w="http://schemas.openxmlformats.org/wordprocessingml/2006/main" xmlns:w14="http://schemas.microsoft.com/office/word/2010/wordml" xmlns:w15="http://schemas.microsoft.com/office/word/2012/wordml" xmlns:w16se="http://schemas.microsoft.com/office/word/2015/wordml/symex" xmlns:wpg="http://schemas.microsoft.com/office/word/2010/wordprocessingGroup" xmlns:wpi="http://schemas.microsoft.com/office/word/2010/wordprocessingInk" xmlns:wne="http://schemas.microsoft.com/office/word/2006/wordml" xmlns:wps="http://schemas.microsoft.com/office/word/2010/wordprocessingShape" mc:Ignorable="w14 w15 w16se wp14">
+<w:endnotes xmlns:wpc="http://schemas.microsoft.com/office/word/2010/wordprocessingCanvas" xmlns:cx="http://schemas.microsoft.com/office/drawing/2014/chartex" xmlns:cx1="http://schemas.microsoft.com/office/drawing/2015/9/8/chartex" xmlns:cx2="http://schemas.microsoft.com/office/drawing/2015/10/21/chartex" xmlns:cx3="http://schemas.microsoft.com/office/drawing/2016/5/9/chartex" xmlns:cx4="http://schemas.microsoft.com/office/drawing/2016/5/10/chartex" xmlns:cx5="http://schemas.microsoft.com/office/drawing/2016/5/11/chartex" xmlns:cx6="http://schemas.microsoft.com/office/drawing/2016/5/12/chartex" xmlns:cx7="http://schemas.microsoft.com/office/drawing/2016/5/13/chartex" xmlns:cx8="http://schemas.microsoft.com/office/drawing/2016/5/14/chartex" xmlns:mc="http://schemas.openxmlformats.org/markup-compatibility/2006" xmlns:aink="http://schemas.microsoft.com/office/drawing/2016/ink" xmlns:am3d="http://schemas.microsoft.com/office/drawing/2017/model3d" xmlns:o="urn:schemas-microsoft-com:office:office" xmlns:r="http://schemas.openxmlformats.org/officeDocument/2006/relationships" xmlns:m="http://schemas.openxmlformats.org/officeDocument/2006/math" xmlns:v="urn:schemas-microsoft-com:vml" xmlns:wp14="http://schemas.microsoft.com/office/word/2010/wordprocessingDrawing" xmlns:wp="http://schemas.openxmlformats.org/drawingml/2006/wordprocessingDrawing" xmlns:w10="urn:schemas-microsoft-com:office:word" xmlns:w="http://schemas.openxmlformats.org/wordprocessingml/2006/main" xmlns:w14="http://schemas.microsoft.com/office/word/2010/wordml" xmlns:w15="http://schemas.microsoft.com/office/word/2012/wordml" xmlns:w16cex="http://schemas.microsoft.com/office/word/2018/wordml/cex" xmlns:w16cid="http://schemas.microsoft.com/office/word/2016/wordml/cid" xmlns:w16="http://schemas.microsoft.com/office/word/2018/wordml" xmlns:w16sdtdh="http://schemas.microsoft.com/office/word/2020/wordml/sdtdatahash" xmlns:w16se="http://schemas.microsoft.com/office/word/2015/wordml/symex" xmlns:wpg="http://schemas.microsoft.com/office/word/2010/wordprocessingGroup" xmlns:wpi="http://schemas.microsoft.com/office/word/2010/wordprocessingInk" xmlns:wne="http://schemas.microsoft.com/office/word/2006/wordml" xmlns:wps="http://schemas.microsoft.com/office/word/2010/wordprocessingShape" mc:Ignorable="w14 w15 w16se w16cid w16 w16cex w16sdtdh wp14">
   <w:endnote w:type="separator" w:id="-1">
     <w:p>
       <w:r>
@@ -4502,17 +4414,20 @@
 </file>
 
 <file path=word/footer1.xml><?xml version="1.0" encoding="utf-8"?>
-<w:ftr xmlns:wpc="http://schemas.microsoft.com/office/word/2010/wordprocessingCanvas" xmlns:cx="http://schemas.microsoft.com/office/drawing/2014/chartex" xmlns:cx1="http://schemas.microsoft.com/office/drawing/2015/9/8/chartex" xmlns:cx2="http://schemas.microsoft.com/office/drawing/2015/10/21/chartex" xmlns:mc="http://schemas.openxmlformats.org/markup-compatibility/2006" xmlns:o="urn:schemas-microsoft-com:office:office" xmlns:r="http://schemas.openxmlformats.org/officeDocument/2006/relationships" xmlns:m="http://schemas.openxmlformats.org/officeDocument/2006/math" xmlns:v="urn:schemas-microsoft-com:vml" xmlns:wp14="http://schemas.microsoft.com/office/word/2010/wordprocessingDrawing" xmlns:wp="http://schemas.openxmlformats.org/drawingml/2006/wordprocessingDrawing" xmlns:w10="urn:schemas-microsoft-com:office:word" xmlns:w="http://schemas.openxmlformats.org/wordprocessingml/2006/main" xmlns:w14="http://schemas.microsoft.com/office/word/2010/wordml" xmlns:w15="http://schemas.microsoft.com/office/word/2012/wordml" xmlns:w16se="http://schemas.microsoft.com/office/word/2015/wordml/symex" xmlns:wpg="http://schemas.microsoft.com/office/word/2010/wordprocessingGroup" xmlns:wpi="http://schemas.microsoft.com/office/word/2010/wordprocessingInk" xmlns:wne="http://schemas.microsoft.com/office/word/2006/wordml" xmlns:wps="http://schemas.microsoft.com/office/word/2010/wordprocessingShape" mc:Ignorable="w14 w15 w16se wp14">
+<w:ftr xmlns:wpc="http://schemas.microsoft.com/office/word/2010/wordprocessingCanvas" xmlns:cx="http://schemas.microsoft.com/office/drawing/2014/chartex" xmlns:cx1="http://schemas.microsoft.com/office/drawing/2015/9/8/chartex" xmlns:cx2="http://schemas.microsoft.com/office/drawing/2015/10/21/chartex" xmlns:cx3="http://schemas.microsoft.com/office/drawing/2016/5/9/chartex" xmlns:cx4="http://schemas.microsoft.com/office/drawing/2016/5/10/chartex" xmlns:cx5="http://schemas.microsoft.com/office/drawing/2016/5/11/chartex" xmlns:cx6="http://schemas.microsoft.com/office/drawing/2016/5/12/chartex" xmlns:cx7="http://schemas.microsoft.com/office/drawing/2016/5/13/chartex" xmlns:cx8="http://schemas.microsoft.com/office/drawing/2016/5/14/chartex" xmlns:mc="http://schemas.openxmlformats.org/markup-compatibility/2006" xmlns:aink="http://schemas.microsoft.com/office/drawing/2016/ink" xmlns:am3d="http://schemas.microsoft.com/office/drawing/2017/model3d" xmlns:o="urn:schemas-microsoft-com:office:office" xmlns:r="http://schemas.openxmlformats.org/officeDocument/2006/relationships" xmlns:m="http://schemas.openxmlformats.org/officeDocument/2006/math" xmlns:v="urn:schemas-microsoft-com:vml" xmlns:wp14="http://schemas.microsoft.com/office/word/2010/wordprocessingDrawing" xmlns:wp="http://schemas.openxmlformats.org/drawingml/2006/wordprocessingDrawing" xmlns:w10="urn:schemas-microsoft-com:office:word" xmlns:w="http://schemas.openxmlformats.org/wordprocessingml/2006/main" xmlns:w14="http://schemas.microsoft.com/office/word/2010/wordml" xmlns:w15="http://schemas.microsoft.com/office/word/2012/wordml" xmlns:w16cex="http://schemas.microsoft.com/office/word/2018/wordml/cex" xmlns:w16cid="http://schemas.microsoft.com/office/word/2016/wordml/cid" xmlns:w16="http://schemas.microsoft.com/office/word/2018/wordml" xmlns:w16sdtdh="http://schemas.microsoft.com/office/word/2020/wordml/sdtdatahash" xmlns:w16se="http://schemas.microsoft.com/office/word/2015/wordml/symex" xmlns:wpg="http://schemas.microsoft.com/office/word/2010/wordprocessingGroup" xmlns:wpi="http://schemas.microsoft.com/office/word/2010/wordprocessingInk" xmlns:wne="http://schemas.microsoft.com/office/word/2006/wordml" xmlns:wps="http://schemas.microsoft.com/office/word/2010/wordprocessingShape" mc:Ignorable="w14 w15 w16se w16cid w16 w16cex w16sdtdh wp14">
   <w:p>
     <w:pPr>
       <w:pStyle w:val="HeaderFooter"/>
+      <w:rPr>
+        <w:rFonts w:hint="eastAsia"/>
+      </w:rPr>
     </w:pPr>
   </w:p>
 </w:ftr>
 </file>
 
 <file path=word/footnotes.xml><?xml version="1.0" encoding="utf-8"?>
-<w:footnotes xmlns:wpc="http://schemas.microsoft.com/office/word/2010/wordprocessingCanvas" xmlns:cx="http://schemas.microsoft.com/office/drawing/2014/chartex" xmlns:cx1="http://schemas.microsoft.com/office/drawing/2015/9/8/chartex" xmlns:cx2="http://schemas.microsoft.com/office/drawing/2015/10/21/chartex" xmlns:mc="http://schemas.openxmlformats.org/markup-compatibility/2006" xmlns:o="urn:schemas-microsoft-com:office:office" xmlns:r="http://schemas.openxmlformats.org/officeDocument/2006/relationships" xmlns:m="http://schemas.openxmlformats.org/officeDocument/2006/math" xmlns:v="urn:schemas-microsoft-com:vml" xmlns:wp14="http://schemas.microsoft.com/office/word/2010/wordprocessingDrawing" xmlns:wp="http://schemas.openxmlformats.org/drawingml/2006/wordprocessingDrawing" xmlns:w10="urn:schemas-microsoft-com:office:word" xmlns:w="http://schemas.openxmlformats.org/wordprocessingml/2006/main" xmlns:w14="http://schemas.microsoft.com/office/word/2010/wordml" xmlns:w15="http://schemas.microsoft.com/office/word/2012/wordml" xmlns:w16se="http://schemas.microsoft.com/office/word/2015/wordml/symex" xmlns:wpg="http://schemas.microsoft.com/office/word/2010/wordprocessingGroup" xmlns:wpi="http://schemas.microsoft.com/office/word/2010/wordprocessingInk" xmlns:wne="http://schemas.microsoft.com/office/word/2006/wordml" xmlns:wps="http://schemas.microsoft.com/office/word/2010/wordprocessingShape" mc:Ignorable="w14 w15 w16se wp14">
+<w:footnotes xmlns:wpc="http://schemas.microsoft.com/office/word/2010/wordprocessingCanvas" xmlns:cx="http://schemas.microsoft.com/office/drawing/2014/chartex" xmlns:cx1="http://schemas.microsoft.com/office/drawing/2015/9/8/chartex" xmlns:cx2="http://schemas.microsoft.com/office/drawing/2015/10/21/chartex" xmlns:cx3="http://schemas.microsoft.com/office/drawing/2016/5/9/chartex" xmlns:cx4="http://schemas.microsoft.com/office/drawing/2016/5/10/chartex" xmlns:cx5="http://schemas.microsoft.com/office/drawing/2016/5/11/chartex" xmlns:cx6="http://schemas.microsoft.com/office/drawing/2016/5/12/chartex" xmlns:cx7="http://schemas.microsoft.com/office/drawing/2016/5/13/chartex" xmlns:cx8="http://schemas.microsoft.com/office/drawing/2016/5/14/chartex" xmlns:mc="http://schemas.openxmlformats.org/markup-compatibility/2006" xmlns:aink="http://schemas.microsoft.com/office/drawing/2016/ink" xmlns:am3d="http://schemas.microsoft.com/office/drawing/2017/model3d" xmlns:o="urn:schemas-microsoft-com:office:office" xmlns:r="http://schemas.openxmlformats.org/officeDocument/2006/relationships" xmlns:m="http://schemas.openxmlformats.org/officeDocument/2006/math" xmlns:v="urn:schemas-microsoft-com:vml" xmlns:wp14="http://schemas.microsoft.com/office/word/2010/wordprocessingDrawing" xmlns:wp="http://schemas.openxmlformats.org/drawingml/2006/wordprocessingDrawing" xmlns:w10="urn:schemas-microsoft-com:office:word" xmlns:w="http://schemas.openxmlformats.org/wordprocessingml/2006/main" xmlns:w14="http://schemas.microsoft.com/office/word/2010/wordml" xmlns:w15="http://schemas.microsoft.com/office/word/2012/wordml" xmlns:w16cex="http://schemas.microsoft.com/office/word/2018/wordml/cex" xmlns:w16cid="http://schemas.microsoft.com/office/word/2016/wordml/cid" xmlns:w16="http://schemas.microsoft.com/office/word/2018/wordml" xmlns:w16sdtdh="http://schemas.microsoft.com/office/word/2020/wordml/sdtdatahash" xmlns:w16se="http://schemas.microsoft.com/office/word/2015/wordml/symex" xmlns:wpg="http://schemas.microsoft.com/office/word/2010/wordprocessingGroup" xmlns:wpi="http://schemas.microsoft.com/office/word/2010/wordprocessingInk" xmlns:wne="http://schemas.microsoft.com/office/word/2006/wordml" xmlns:wps="http://schemas.microsoft.com/office/word/2010/wordprocessingShape" mc:Ignorable="w14 w15 w16se w16cid w16 w16cex w16sdtdh wp14">
   <w:footnote w:type="separator" w:id="-1">
     <w:p>
       <w:r>
@@ -4531,17 +4446,20 @@
 </file>
 
 <file path=word/header1.xml><?xml version="1.0" encoding="utf-8"?>
-<w:hdr xmlns:wpc="http://schemas.microsoft.com/office/word/2010/wordprocessingCanvas" xmlns:cx="http://schemas.microsoft.com/office/drawing/2014/chartex" xmlns:cx1="http://schemas.microsoft.com/office/drawing/2015/9/8/chartex" xmlns:cx2="http://schemas.microsoft.com/office/drawing/2015/10/21/chartex" xmlns:mc="http://schemas.openxmlformats.org/markup-compatibility/2006" xmlns:o="urn:schemas-microsoft-com:office:office" xmlns:r="http://schemas.openxmlformats.org/officeDocument/2006/relationships" xmlns:m="http://schemas.openxmlformats.org/officeDocument/2006/math" xmlns:v="urn:schemas-microsoft-com:vml" xmlns:wp14="http://schemas.microsoft.com/office/word/2010/wordprocessingDrawing" xmlns:wp="http://schemas.openxmlformats.org/drawingml/2006/wordprocessingDrawing" xmlns:w10="urn:schemas-microsoft-com:office:word" xmlns:w="http://schemas.openxmlformats.org/wordprocessingml/2006/main" xmlns:w14="http://schemas.microsoft.com/office/word/2010/wordml" xmlns:w15="http://schemas.microsoft.com/office/word/2012/wordml" xmlns:w16se="http://schemas.microsoft.com/office/word/2015/wordml/symex" xmlns:wpg="http://schemas.microsoft.com/office/word/2010/wordprocessingGroup" xmlns:wpi="http://schemas.microsoft.com/office/word/2010/wordprocessingInk" xmlns:wne="http://schemas.microsoft.com/office/word/2006/wordml" xmlns:wps="http://schemas.microsoft.com/office/word/2010/wordprocessingShape" mc:Ignorable="w14 w15 w16se wp14">
+<w:hdr xmlns:wpc="http://schemas.microsoft.com/office/word/2010/wordprocessingCanvas" xmlns:cx="http://schemas.microsoft.com/office/drawing/2014/chartex" xmlns:cx1="http://schemas.microsoft.com/office/drawing/2015/9/8/chartex" xmlns:cx2="http://schemas.microsoft.com/office/drawing/2015/10/21/chartex" xmlns:cx3="http://schemas.microsoft.com/office/drawing/2016/5/9/chartex" xmlns:cx4="http://schemas.microsoft.com/office/drawing/2016/5/10/chartex" xmlns:cx5="http://schemas.microsoft.com/office/drawing/2016/5/11/chartex" xmlns:cx6="http://schemas.microsoft.com/office/drawing/2016/5/12/chartex" xmlns:cx7="http://schemas.microsoft.com/office/drawing/2016/5/13/chartex" xmlns:cx8="http://schemas.microsoft.com/office/drawing/2016/5/14/chartex" xmlns:mc="http://schemas.openxmlformats.org/markup-compatibility/2006" xmlns:aink="http://schemas.microsoft.com/office/drawing/2016/ink" xmlns:am3d="http://schemas.microsoft.com/office/drawing/2017/model3d" xmlns:o="urn:schemas-microsoft-com:office:office" xmlns:r="http://schemas.openxmlformats.org/officeDocument/2006/relationships" xmlns:m="http://schemas.openxmlformats.org/officeDocument/2006/math" xmlns:v="urn:schemas-microsoft-com:vml" xmlns:wp14="http://schemas.microsoft.com/office/word/2010/wordprocessingDrawing" xmlns:wp="http://schemas.openxmlformats.org/drawingml/2006/wordprocessingDrawing" xmlns:w10="urn:schemas-microsoft-com:office:word" xmlns:w="http://schemas.openxmlformats.org/wordprocessingml/2006/main" xmlns:w14="http://schemas.microsoft.com/office/word/2010/wordml" xmlns:w15="http://schemas.microsoft.com/office/word/2012/wordml" xmlns:w16cex="http://schemas.microsoft.com/office/word/2018/wordml/cex" xmlns:w16cid="http://schemas.microsoft.com/office/word/2016/wordml/cid" xmlns:w16="http://schemas.microsoft.com/office/word/2018/wordml" xmlns:w16sdtdh="http://schemas.microsoft.com/office/word/2020/wordml/sdtdatahash" xmlns:w16se="http://schemas.microsoft.com/office/word/2015/wordml/symex" xmlns:wpg="http://schemas.microsoft.com/office/word/2010/wordprocessingGroup" xmlns:wpi="http://schemas.microsoft.com/office/word/2010/wordprocessingInk" xmlns:wne="http://schemas.microsoft.com/office/word/2006/wordml" xmlns:wps="http://schemas.microsoft.com/office/word/2010/wordprocessingShape" mc:Ignorable="w14 w15 w16se w16cid w16 w16cex w16sdtdh wp14">
   <w:p>
     <w:pPr>
       <w:pStyle w:val="HeaderFooter"/>
+      <w:rPr>
+        <w:rFonts w:hint="eastAsia"/>
+      </w:rPr>
     </w:pPr>
   </w:p>
 </w:hdr>
 </file>
 
 <file path=word/styles.xml><?xml version="1.0" encoding="utf-8"?>
-<w:styles xmlns:mc="http://schemas.openxmlformats.org/markup-compatibility/2006" xmlns:r="http://schemas.openxmlformats.org/officeDocument/2006/relationships" xmlns:w="http://schemas.openxmlformats.org/wordprocessingml/2006/main" xmlns:w14="http://schemas.microsoft.com/office/word/2010/wordml" xmlns:w15="http://schemas.microsoft.com/office/word/2012/wordml" xmlns:w16se="http://schemas.microsoft.com/office/word/2015/wordml/symex" mc:Ignorable="w14 w15 w16se">
+<w:styles xmlns:mc="http://schemas.openxmlformats.org/markup-compatibility/2006" xmlns:r="http://schemas.openxmlformats.org/officeDocument/2006/relationships" xmlns:w="http://schemas.openxmlformats.org/wordprocessingml/2006/main" xmlns:w14="http://schemas.microsoft.com/office/word/2010/wordml" xmlns:w15="http://schemas.microsoft.com/office/word/2012/wordml" xmlns:w16cex="http://schemas.microsoft.com/office/word/2018/wordml/cex" xmlns:w16cid="http://schemas.microsoft.com/office/word/2016/wordml/cid" xmlns:w16="http://schemas.microsoft.com/office/word/2018/wordml" xmlns:w16sdtdh="http://schemas.microsoft.com/office/word/2020/wordml/sdtdatahash" xmlns:w16se="http://schemas.microsoft.com/office/word/2015/wordml/symex" mc:Ignorable="w14 w15 w16se w16cid w16 w16cex w16sdtdh">
   <w:docDefaults>
     <w:rPrDefault>
       <w:rPr>
@@ -4563,7 +4481,7 @@
       </w:pPr>
     </w:pPrDefault>
   </w:docDefaults>
-  <w:latentStyles w:defLockedState="0" w:defUIPriority="99" w:defSemiHidden="0" w:defUnhideWhenUsed="0" w:defQFormat="0" w:count="372">
+  <w:latentStyles w:defLockedState="0" w:defUIPriority="99" w:defSemiHidden="0" w:defUnhideWhenUsed="0" w:defQFormat="0" w:count="376">
     <w:lsdException w:name="Normal" w:uiPriority="0" w:qFormat="1"/>
     <w:lsdException w:name="heading 1" w:uiPriority="9" w:qFormat="1"/>
     <w:lsdException w:name="heading 2" w:semiHidden="1" w:uiPriority="9" w:unhideWhenUsed="1" w:qFormat="1"/>
@@ -4669,7 +4587,6 @@
     <w:lsdException w:name="HTML Sample" w:semiHidden="1" w:unhideWhenUsed="1"/>
     <w:lsdException w:name="HTML Typewriter" w:semiHidden="1" w:unhideWhenUsed="1"/>
     <w:lsdException w:name="HTML Variable" w:semiHidden="1" w:unhideWhenUsed="1"/>
-    <w:lsdException w:name="Normal Table" w:semiHidden="1" w:unhideWhenUsed="1"/>
     <w:lsdException w:name="annotation subject" w:semiHidden="1" w:unhideWhenUsed="1"/>
     <w:lsdException w:name="No List" w:semiHidden="1" w:unhideWhenUsed="1"/>
     <w:lsdException w:name="Outline List 1" w:semiHidden="1" w:unhideWhenUsed="1"/>
@@ -4713,10 +4630,8 @@
     <w:lsdException w:name="Table Elegant" w:semiHidden="1" w:unhideWhenUsed="1"/>
     <w:lsdException w:name="Table Professional" w:semiHidden="1" w:unhideWhenUsed="1"/>
     <w:lsdException w:name="Table Subtle 1" w:semiHidden="1" w:unhideWhenUsed="1"/>
-    <w:lsdException w:name="Table Subtle 2" w:semiHidden="1" w:unhideWhenUsed="1"/>
     <w:lsdException w:name="Table Web 1" w:semiHidden="1" w:unhideWhenUsed="1"/>
     <w:lsdException w:name="Table Web 2" w:semiHidden="1" w:unhideWhenUsed="1"/>
-    <w:lsdException w:name="Table Web 3" w:semiHidden="1" w:unhideWhenUsed="1"/>
     <w:lsdException w:name="Balloon Text" w:semiHidden="1" w:unhideWhenUsed="1"/>
     <w:lsdException w:name="Table Grid" w:uiPriority="39"/>
     <w:lsdException w:name="Table Theme" w:semiHidden="1" w:unhideWhenUsed="1"/>
@@ -4936,6 +4851,10 @@
     <w:lsdException w:name="List Table 6 Colorful Accent 6" w:uiPriority="51"/>
     <w:lsdException w:name="List Table 7 Colorful Accent 6" w:uiPriority="52"/>
     <w:lsdException w:name="Mention" w:semiHidden="1" w:unhideWhenUsed="1"/>
+    <w:lsdException w:name="Smart Hyperlink" w:semiHidden="1" w:unhideWhenUsed="1"/>
+    <w:lsdException w:name="Hashtag" w:semiHidden="1" w:unhideWhenUsed="1"/>
+    <w:lsdException w:name="Unresolved Mention" w:semiHidden="1" w:unhideWhenUsed="1"/>
+    <w:lsdException w:name="Smart Link" w:semiHidden="1" w:unhideWhenUsed="1"/>
   </w:latentStyles>
   <w:style w:type="paragraph" w:default="1" w:styleId="Normal">
     <w:name w:val="Normal"/>
